--- a/Projetos/Briefing/Questionário.docx
+++ b/Projetos/Briefing/Questionário.docx
@@ -213,9 +213,6 @@
     </w:p>
     <w:p>
       <w:r>
-        <w:t></w:t>
-      </w:r>
-      <w:r>
         <w:rPr>
           <w:b/>
           <w:bCs/>
@@ -453,6 +450,11 @@
       </w:r>
     </w:p>
     <w:p>
+      <w:pPr>
+        <w:rPr>
+          <w:highlight w:val="yellow"/>
+        </w:rPr>
+      </w:pPr>
       <w:r>
         <w:rPr>
           <w:b/>
@@ -478,6 +480,101 @@
           <w:highlight w:val="yellow"/>
         </w:rPr>
         <w:t>integrar as redes sociais para facilitar o compartilhamento das minhas peças."</w:t>
+      </w:r>
+    </w:p>
+    <w:p>
+      <w:pPr>
+        <w:rPr>
+          <w:highlight w:val="yellow"/>
+        </w:rPr>
+      </w:pPr>
+    </w:p>
+    <w:p>
+      <w:pPr>
+        <w:rPr>
+          <w:sz w:val="22"/>
+          <w:szCs w:val="22"/>
+        </w:rPr>
+      </w:pPr>
+      <w:r>
+        <w:rPr>
+          <w:sz w:val="22"/>
+          <w:szCs w:val="22"/>
+        </w:rPr>
+        <w:t>19/5/2025</w:t>
+      </w:r>
+    </w:p>
+    <w:p>
+      <w:pPr>
+        <w:rPr>
+          <w:sz w:val="20"/>
+          <w:szCs w:val="20"/>
+        </w:rPr>
+      </w:pPr>
+      <w:r>
+        <w:rPr>
+          <w:sz w:val="20"/>
+          <w:szCs w:val="20"/>
+        </w:rPr>
+        <w:t xml:space="preserve">“a mandar o questionário acima para a minha mãe, </w:t>
+      </w:r>
+      <w:r>
+        <w:rPr>
+          <w:sz w:val="20"/>
+          <w:szCs w:val="20"/>
+        </w:rPr>
+        <w:t>a fim</w:t>
+      </w:r>
+      <w:r>
+        <w:rPr>
+          <w:sz w:val="20"/>
+          <w:szCs w:val="20"/>
+        </w:rPr>
+        <w:t xml:space="preserve"> de obter um respaldo real”</w:t>
+      </w:r>
+    </w:p>
+    <w:p>
+      <w:pPr>
+        <w:rPr>
+          <w:sz w:val="20"/>
+          <w:szCs w:val="20"/>
+          <w:highlight w:val="yellow"/>
+        </w:rPr>
+      </w:pPr>
+      <w:r>
+        <w:rPr>
+          <w:sz w:val="20"/>
+          <w:szCs w:val="20"/>
+        </w:rPr>
+        <w:t>“Atividades mandados pelo Guto</w:t>
+      </w:r>
+      <w:r>
+        <w:rPr>
+          <w:sz w:val="20"/>
+          <w:szCs w:val="20"/>
+        </w:rPr>
+        <w:t xml:space="preserve"> através do Teams</w:t>
+      </w:r>
+      <w:r>
+        <w:rPr>
+          <w:sz w:val="20"/>
+          <w:szCs w:val="20"/>
+        </w:rPr>
+        <w:t xml:space="preserve">, 1 a </w:t>
+      </w:r>
+      <w:r>
+        <w:rPr>
+          <w:sz w:val="20"/>
+          <w:szCs w:val="20"/>
+        </w:rPr>
+        <w:t>3</w:t>
+      </w:r>
+      <w:r>
+        <w:rPr>
+          <w:sz w:val="20"/>
+          <w:szCs w:val="20"/>
+        </w:rPr>
+        <w:t>(JS)”</w:t>
       </w:r>
     </w:p>
     <w:p/>
